--- a/sprint_documents/sprint1.docx
+++ b/sprint_documents/sprint1.docx
@@ -467,15 +467,7 @@
           </w:tcPr>
           <w:p>
             <w:r>
-              <w:t xml:space="preserve">Distanza soglia usata dal sonar: se la distanza misurata è maggiore di DFREE per </w:t>
-            </w:r>
-            <w:proofErr w:type="gramStart"/>
-            <w:r>
-              <w:t>3</w:t>
-            </w:r>
-            <w:proofErr w:type="gramEnd"/>
-            <w:r>
-              <w:t xml:space="preserve"> secondi, si ipotizza un malfunzionamento del sensore.</w:t>
+              <w:t>Distanza soglia usata dal sonar: se la distanza misurata è maggiore di DFREE per 3 secondi, si ipotizza un malfunzionamento del sensore.</w:t>
             </w:r>
           </w:p>
         </w:tc>
@@ -617,7 +609,7 @@
         </w:numPr>
       </w:pPr>
       <w:r>
-        <w:t>Analisi esplicita del problema</w:t>
+        <w:t xml:space="preserve">Enunciazione esplicita dei requisiti </w:t>
       </w:r>
     </w:p>
     <w:p>
@@ -629,7 +621,13 @@
         </w:numPr>
       </w:pPr>
       <w:r>
-        <w:t>Enunciazione esplicita dei requisiti affrontati</w:t>
+        <w:t xml:space="preserve">Analisi </w:t>
+      </w:r>
+      <w:r>
+        <w:t xml:space="preserve">esplicita </w:t>
+      </w:r>
+      <w:r>
+        <w:t>del problema</w:t>
       </w:r>
     </w:p>
     <w:p>
@@ -656,7 +654,15 @@
         <w:t>Pianificazione del progetto e della realizzazione dei modelli</w:t>
       </w:r>
     </w:p>
-    <w:p/>
+    <w:p>
+      <w:pPr>
+        <w:pStyle w:val="ListParagraph"/>
+        <w:rPr>
+          <w:sz w:val="32"/>
+          <w:szCs w:val="32"/>
+        </w:rPr>
+      </w:pPr>
+    </w:p>
     <w:p>
       <w:pPr>
         <w:pStyle w:val="ListParagraph"/>
@@ -674,15 +680,457 @@
           <w:sz w:val="32"/>
           <w:szCs w:val="32"/>
         </w:rPr>
-        <w:t xml:space="preserve">Analisi esplicita del </w:t>
-      </w:r>
-      <w:proofErr w:type="gramStart"/>
+        <w:t>Enunciazione esplicita dei requisiti:</w:t>
+      </w:r>
+    </w:p>
+    <w:p>
+      <w:pPr>
+        <w:pStyle w:val="ListParagraph"/>
+      </w:pPr>
+      <w:r>
+        <w:t xml:space="preserve">Esplicitiamo le funzionalità, comportamenti e vincoli che il sistema deve </w:t>
+      </w:r>
+      <w:r>
+        <w:t xml:space="preserve">necessariamente e logicamente </w:t>
+      </w:r>
+      <w:r>
+        <w:t>rispettare.</w:t>
+      </w:r>
+    </w:p>
+    <w:p>
+      <w:pPr>
+        <w:pStyle w:val="ListParagraph"/>
+      </w:pPr>
       <w:r>
         <w:rPr>
           <w:sz w:val="32"/>
           <w:szCs w:val="32"/>
         </w:rPr>
-        <w:t xml:space="preserve">problema </w:t>
+        <w:lastRenderedPageBreak/>
+        <w:t>Requisiti funzionali</w:t>
+      </w:r>
+      <w:r>
+        <w:rPr>
+          <w:sz w:val="32"/>
+          <w:szCs w:val="32"/>
+        </w:rPr>
+        <w:t xml:space="preserve"> </w:t>
+      </w:r>
+      <w:r>
+        <w:t>(cosa deve fare il sistema)</w:t>
+      </w:r>
+      <w:r>
+        <w:t xml:space="preserve">: </w:t>
+      </w:r>
+    </w:p>
+    <w:p>
+      <w:pPr>
+        <w:pStyle w:val="ListParagraph"/>
+      </w:pPr>
+      <w:r>
+        <w:t xml:space="preserve">RF1. </w:t>
+      </w:r>
+      <w:r>
+        <w:t>Gestione richiesta di carico: il sistema deve essere in grado di ricevere una</w:t>
+      </w:r>
+      <w:r>
+        <w:t xml:space="preserve"> </w:t>
+      </w:r>
+      <w:r>
+        <w:t>richiesta di carico e gestirla.</w:t>
+      </w:r>
+    </w:p>
+    <w:p>
+      <w:pPr>
+        <w:pStyle w:val="ListParagraph"/>
+        <w:ind w:left="1065"/>
+      </w:pPr>
+      <w:r>
+        <w:t>RF1.</w:t>
+      </w:r>
+      <w:r>
+        <w:t>1</w:t>
+      </w:r>
+      <w:r>
+        <w:t xml:space="preserve"> Controllo esistenza prodotto:</w:t>
+      </w:r>
+    </w:p>
+    <w:p>
+      <w:pPr>
+        <w:pStyle w:val="ListParagraph"/>
+        <w:ind w:left="1065"/>
+      </w:pPr>
+      <w:r>
+        <w:t xml:space="preserve">il sistema </w:t>
+      </w:r>
+      <w:r>
+        <w:t xml:space="preserve">controlla se il prodotto (PID) </w:t>
+      </w:r>
+      <w:r>
+        <w:t>è già registrato.</w:t>
+      </w:r>
+    </w:p>
+    <w:p>
+      <w:pPr>
+        <w:pStyle w:val="ListParagraph"/>
+        <w:ind w:left="1065"/>
+      </w:pPr>
+      <w:r>
+        <w:t>Se</w:t>
+      </w:r>
+      <w:r>
+        <w:t xml:space="preserve"> lo è </w:t>
+      </w:r>
+      <w:r>
+        <w:t>viene restituito il peso</w:t>
+      </w:r>
+      <w:r>
+        <w:t xml:space="preserve"> e viene accettata la richiesta</w:t>
+      </w:r>
+      <w:r>
+        <w:t>, a</w:t>
+      </w:r>
+      <w:r>
+        <w:t>ltrimenti viene rifiutata.</w:t>
+      </w:r>
+    </w:p>
+    <w:p>
+      <w:pPr>
+        <w:ind w:left="1080"/>
+      </w:pPr>
+      <w:r>
+        <w:t>RF1.</w:t>
+      </w:r>
+      <w:r>
+        <w:t>2</w:t>
+      </w:r>
+      <w:r>
+        <w:t xml:space="preserve"> </w:t>
+      </w:r>
+      <w:r>
+        <w:t>Validazione della richiesta:</w:t>
+      </w:r>
+    </w:p>
+    <w:p>
+      <w:pPr>
+        <w:ind w:left="1080"/>
+      </w:pPr>
+      <w:r>
+        <w:t>il s</w:t>
+      </w:r>
+      <w:r>
+        <w:t xml:space="preserve">istema rifiuta la richiesta se il peso del prodotto supera il </w:t>
+      </w:r>
+      <w:proofErr w:type="spellStart"/>
+      <w:r>
+        <w:t>MaxLoad</w:t>
+      </w:r>
+      <w:proofErr w:type="spellEnd"/>
+      <w:r>
+        <w:t xml:space="preserve"> o</w:t>
+      </w:r>
+      <w:r>
+        <w:t xml:space="preserve"> se</w:t>
+      </w:r>
+      <w:r>
+        <w:t xml:space="preserve"> l</w:t>
+      </w:r>
+      <w:r>
+        <w:t>a stiva è già piena</w:t>
+      </w:r>
+      <w:r>
+        <w:t xml:space="preserve"> (non ci sono slot disponibili)</w:t>
+      </w:r>
+      <w:r>
+        <w:t>.</w:t>
+      </w:r>
+    </w:p>
+    <w:p>
+      <w:pPr>
+        <w:ind w:left="1080"/>
+      </w:pPr>
+      <w:r>
+        <w:t>RF1.</w:t>
+      </w:r>
+      <w:r>
+        <w:t>3</w:t>
+      </w:r>
+      <w:r>
+        <w:t xml:space="preserve"> Assegnamento slot:</w:t>
+      </w:r>
+    </w:p>
+    <w:p>
+      <w:pPr>
+        <w:ind w:left="1080"/>
+      </w:pPr>
+      <w:r>
+        <w:t>se la richiesta con PID viene approvata, si assegna al prodotto uno slot libero</w:t>
+      </w:r>
+      <w:r>
+        <w:t>. Il sistema entra in attesa del rilevamento del contenitore all’</w:t>
+      </w:r>
+      <w:proofErr w:type="spellStart"/>
+      <w:r>
+        <w:t>IOPort</w:t>
+      </w:r>
+      <w:proofErr w:type="spellEnd"/>
+      <w:r>
+        <w:t xml:space="preserve"> </w:t>
+      </w:r>
+      <w:r>
+        <w:t>e sospende la ricezione di nuove richieste</w:t>
+      </w:r>
+      <w:r>
+        <w:t xml:space="preserve"> fino al completamento</w:t>
+      </w:r>
+      <w:r>
+        <w:t>.</w:t>
+      </w:r>
+    </w:p>
+    <w:p>
+      <w:pPr>
+        <w:ind w:left="1080"/>
+      </w:pPr>
+      <w:r>
+        <w:t>RF</w:t>
+      </w:r>
+      <w:r>
+        <w:t>1.4</w:t>
+      </w:r>
+      <w:r>
+        <w:t xml:space="preserve">. Rilevamento contenitore: </w:t>
+      </w:r>
+    </w:p>
+    <w:p>
+      <w:pPr>
+        <w:ind w:left="1080"/>
+      </w:pPr>
+      <w:r>
+        <w:t xml:space="preserve">il sistema </w:t>
+      </w:r>
+      <w:r>
+        <w:t>rileva</w:t>
+      </w:r>
+      <w:r>
+        <w:t xml:space="preserve"> la presenza di un contenitore all’</w:t>
+      </w:r>
+      <w:proofErr w:type="spellStart"/>
+      <w:r>
+        <w:t>IOPort</w:t>
+      </w:r>
+      <w:proofErr w:type="spellEnd"/>
+      <w:r>
+        <w:t xml:space="preserve"> se </w:t>
+      </w:r>
+      <w:r>
+        <w:t>il</w:t>
+      </w:r>
+      <w:r>
+        <w:t xml:space="preserve"> sonar</w:t>
+      </w:r>
+      <w:r>
+        <w:t xml:space="preserve"> registra una distanza D</w:t>
+      </w:r>
+      <w:r>
+        <w:t xml:space="preserve"> &lt; </w:t>
+      </w:r>
+      <w:r>
+        <w:t>DFREE</w:t>
+      </w:r>
+      <w:r>
+        <w:t>/2</w:t>
+      </w:r>
+      <w:r>
+        <w:t xml:space="preserve"> per</w:t>
+      </w:r>
+      <w:r>
+        <w:t xml:space="preserve"> almeno</w:t>
+      </w:r>
+      <w:r>
+        <w:t xml:space="preserve"> un tempo T.</w:t>
+      </w:r>
+    </w:p>
+    <w:p>
+      <w:pPr>
+        <w:ind w:left="1080"/>
+      </w:pPr>
+      <w:r>
+        <w:t xml:space="preserve">Se </w:t>
+      </w:r>
+      <w:r>
+        <w:t>D&gt; DFREE/2</w:t>
+      </w:r>
+      <w:r>
+        <w:t xml:space="preserve">, viene </w:t>
+      </w:r>
+      <w:r>
+        <w:t xml:space="preserve">invece </w:t>
+      </w:r>
+      <w:r>
+        <w:t>segnalata un’anomalia</w:t>
+      </w:r>
+      <w:r>
+        <w:t>.</w:t>
+      </w:r>
+    </w:p>
+    <w:p>
+      <w:pPr>
+        <w:ind w:left="1080"/>
+      </w:pPr>
+      <w:r>
+        <w:t xml:space="preserve">RF1.5. Trasporto contenitore: </w:t>
+      </w:r>
+    </w:p>
+    <w:p>
+      <w:pPr>
+        <w:ind w:left="1080"/>
+      </w:pPr>
+      <w:r>
+        <w:t xml:space="preserve">il sistema </w:t>
+      </w:r>
+      <w:r>
+        <w:t xml:space="preserve">comanda </w:t>
+      </w:r>
+      <w:r>
+        <w:t>i</w:t>
+      </w:r>
+      <w:r>
+        <w:t xml:space="preserve">l </w:t>
+      </w:r>
+      <w:proofErr w:type="spellStart"/>
+      <w:r>
+        <w:t>DDRobot</w:t>
+      </w:r>
+      <w:proofErr w:type="spellEnd"/>
+      <w:r>
+        <w:t xml:space="preserve"> affinché trasporti il contenitore dall’</w:t>
+      </w:r>
+      <w:proofErr w:type="spellStart"/>
+      <w:r>
+        <w:t>IOPort</w:t>
+      </w:r>
+      <w:proofErr w:type="spellEnd"/>
+      <w:r>
+        <w:t xml:space="preserve"> allo slot assegnato.</w:t>
+      </w:r>
+    </w:p>
+    <w:p>
+      <w:pPr>
+        <w:ind w:left="1080"/>
+      </w:pPr>
+      <w:r>
+        <w:t>Al termine, il robot torna alla postazione di default HOME.</w:t>
+      </w:r>
+    </w:p>
+    <w:p>
+      <w:pPr>
+        <w:ind w:left="1080"/>
+      </w:pPr>
+      <w:r>
+        <w:t>Concluso il processo, il sistema riprende la gestione delle richieste.</w:t>
+      </w:r>
+    </w:p>
+    <w:p>
+      <w:pPr>
+        <w:ind w:left="720"/>
+      </w:pPr>
+      <w:r>
+        <w:t>RF</w:t>
+      </w:r>
+      <w:r>
+        <w:t>2</w:t>
+      </w:r>
+      <w:r>
+        <w:t>. Visualizzazione stiva:</w:t>
+      </w:r>
+    </w:p>
+    <w:p>
+      <w:pPr>
+        <w:ind w:left="720"/>
+      </w:pPr>
+      <w:r>
+        <w:t xml:space="preserve"> </w:t>
+      </w:r>
+      <w:r>
+        <w:t xml:space="preserve">il sistema </w:t>
+      </w:r>
+      <w:r>
+        <w:t xml:space="preserve">espone tramite una </w:t>
+      </w:r>
+      <w:r>
+        <w:t>GUI</w:t>
+      </w:r>
+      <w:r>
+        <w:t xml:space="preserve"> lo stato attuale della stiva, con aggiornamenti dinamici.</w:t>
+      </w:r>
+    </w:p>
+    <w:p>
+      <w:pPr>
+        <w:ind w:left="720"/>
+      </w:pPr>
+      <w:r>
+        <w:t>RF</w:t>
+      </w:r>
+      <w:r>
+        <w:t>3</w:t>
+      </w:r>
+      <w:r>
+        <w:t xml:space="preserve">. Gestione anomalia sonar: </w:t>
+      </w:r>
+    </w:p>
+    <w:p>
+      <w:pPr>
+        <w:ind w:left="720"/>
+      </w:pPr>
+      <w:r>
+        <w:t xml:space="preserve">il sistema </w:t>
+      </w:r>
+      <w:r>
+        <w:t xml:space="preserve">gestisce i malfunzionamenti del sonar fermando </w:t>
+      </w:r>
+      <w:r>
+        <w:t xml:space="preserve">il </w:t>
+      </w:r>
+      <w:proofErr w:type="spellStart"/>
+      <w:r>
+        <w:t>DDrobot</w:t>
+      </w:r>
+      <w:proofErr w:type="spellEnd"/>
+      <w:r>
+        <w:t xml:space="preserve"> momentaneamente</w:t>
+      </w:r>
+      <w:r>
+        <w:t>.</w:t>
+      </w:r>
+    </w:p>
+    <w:p>
+      <w:pPr>
+        <w:ind w:left="720"/>
+      </w:pPr>
+      <w:r>
+        <w:t>Riprende le attività una volta ripristinata la condizione corretta.</w:t>
+      </w:r>
+    </w:p>
+    <w:p>
+      <w:pPr>
+        <w:rPr>
+          <w:sz w:val="32"/>
+          <w:szCs w:val="32"/>
+        </w:rPr>
+      </w:pPr>
+      <w:r>
+        <w:rPr>
+          <w:sz w:val="32"/>
+          <w:szCs w:val="32"/>
+        </w:rPr>
+        <w:t>Requisiti non funzionali</w:t>
+      </w:r>
+      <w:r>
+        <w:rPr>
+          <w:sz w:val="32"/>
+          <w:szCs w:val="32"/>
+        </w:rPr>
+        <w:t xml:space="preserve"> (vincoli su prestazioni, sicurezza, usabilità)</w:t>
       </w:r>
       <w:r>
         <w:rPr>
@@ -691,15 +1139,209 @@
         </w:rPr>
         <w:t>:</w:t>
       </w:r>
-      <w:proofErr w:type="gramEnd"/>
     </w:p>
     <w:p>
       <w:pPr>
         <w:pStyle w:val="ListParagraph"/>
         <w:numPr>
           <w:ilvl w:val="0"/>
-          <w:numId w:val="9"/>
+          <w:numId w:val="7"/>
         </w:numPr>
+      </w:pPr>
+      <w:r>
+        <w:lastRenderedPageBreak/>
+        <w:t>AFFIDABILIT</w:t>
+      </w:r>
+      <w:r>
+        <w:t>À</w:t>
+      </w:r>
+      <w:r>
+        <w:t>:</w:t>
+      </w:r>
+    </w:p>
+    <w:p>
+      <w:pPr>
+        <w:pStyle w:val="ListParagraph"/>
+        <w:numPr>
+          <w:ilvl w:val="0"/>
+          <w:numId w:val="8"/>
+        </w:numPr>
+      </w:pPr>
+      <w:r>
+        <w:t>Il sistema deve essere in grado di rilevare e gestire anomalie hardware (es. malfunzionamento del sonar), garantendo una risposta controllata senza crash e blocchi irreversibili</w:t>
+      </w:r>
+    </w:p>
+    <w:p>
+      <w:pPr>
+        <w:pStyle w:val="ListParagraph"/>
+        <w:numPr>
+          <w:ilvl w:val="0"/>
+          <w:numId w:val="3"/>
+        </w:numPr>
+      </w:pPr>
+      <w:r>
+        <w:t>REATTIVIT</w:t>
+      </w:r>
+      <w:r>
+        <w:t>À</w:t>
+      </w:r>
+      <w:r>
+        <w:t xml:space="preserve"> / TEMPISTICHE:</w:t>
+      </w:r>
+    </w:p>
+    <w:p>
+      <w:pPr>
+        <w:pStyle w:val="ListParagraph"/>
+        <w:numPr>
+          <w:ilvl w:val="0"/>
+          <w:numId w:val="8"/>
+        </w:numPr>
+      </w:pPr>
+      <w:r>
+        <w:t xml:space="preserve">Il sistema deve reagire entro un tempo T che sia ‘ragionevole’: </w:t>
+      </w:r>
+    </w:p>
+    <w:p>
+      <w:pPr>
+        <w:pStyle w:val="ListParagraph"/>
+        <w:ind w:firstLine="360"/>
+      </w:pPr>
+      <w:r>
+        <w:t xml:space="preserve">viene considerata ragionevole un </w:t>
+      </w:r>
+      <w:r>
+        <w:t>tempo di circa</w:t>
+      </w:r>
+      <w:r>
+        <w:t xml:space="preserve"> tre secondi.</w:t>
+      </w:r>
+    </w:p>
+    <w:p>
+      <w:pPr>
+        <w:pStyle w:val="ListParagraph"/>
+        <w:numPr>
+          <w:ilvl w:val="0"/>
+          <w:numId w:val="3"/>
+        </w:numPr>
+      </w:pPr>
+      <w:r>
+        <w:t>DISPONIBILIT</w:t>
+      </w:r>
+      <w:r>
+        <w:t>À</w:t>
+      </w:r>
+      <w:r>
+        <w:t>:</w:t>
+      </w:r>
+    </w:p>
+    <w:p>
+      <w:pPr>
+        <w:pStyle w:val="ListParagraph"/>
+        <w:numPr>
+          <w:ilvl w:val="0"/>
+          <w:numId w:val="8"/>
+        </w:numPr>
+      </w:pPr>
+      <w:r>
+        <w:t>Il servizio deve essere sempre attivo tranne durante l’elaborazione di una richiesta o un’anomalia. Deve riprendere autonomamente appena possibile.</w:t>
+      </w:r>
+    </w:p>
+    <w:p>
+      <w:pPr>
+        <w:pStyle w:val="ListParagraph"/>
+        <w:numPr>
+          <w:ilvl w:val="0"/>
+          <w:numId w:val="3"/>
+        </w:numPr>
+      </w:pPr>
+      <w:r>
+        <w:t>USABILIT</w:t>
+      </w:r>
+      <w:r>
+        <w:t>À</w:t>
+      </w:r>
+      <w:r>
+        <w:t xml:space="preserve">: </w:t>
+      </w:r>
+    </w:p>
+    <w:p>
+      <w:pPr>
+        <w:pStyle w:val="ListParagraph"/>
+        <w:numPr>
+          <w:ilvl w:val="0"/>
+          <w:numId w:val="8"/>
+        </w:numPr>
+      </w:pPr>
+      <w:r>
+        <w:t xml:space="preserve">La GUI deve essere intuitiva e aggiornata </w:t>
+      </w:r>
+      <w:r>
+        <w:t>dinamicamente.</w:t>
+      </w:r>
+    </w:p>
+    <w:p>
+      <w:pPr>
+        <w:pStyle w:val="ListParagraph"/>
+        <w:numPr>
+          <w:ilvl w:val="0"/>
+          <w:numId w:val="3"/>
+        </w:numPr>
+      </w:pPr>
+      <w:r>
+        <w:t>SCALABILIT</w:t>
+      </w:r>
+      <w:r>
+        <w:t>À</w:t>
+      </w:r>
+      <w:r>
+        <w:t xml:space="preserve"> TECNICA:</w:t>
+      </w:r>
+    </w:p>
+    <w:p>
+      <w:pPr>
+        <w:pStyle w:val="ListParagraph"/>
+      </w:pPr>
+      <w:r>
+        <w:t>Architettura a microservizi indipendenti, scalabili e distribuibili su più nodi computazionali.</w:t>
+      </w:r>
+    </w:p>
+    <w:p>
+      <w:pPr>
+        <w:pStyle w:val="ListParagraph"/>
+        <w:numPr>
+          <w:ilvl w:val="0"/>
+          <w:numId w:val="3"/>
+        </w:numPr>
+      </w:pPr>
+      <w:r>
+        <w:t>MODULARIT</w:t>
+      </w:r>
+      <w:r>
+        <w:t>À</w:t>
+      </w:r>
+      <w:r>
+        <w:t xml:space="preserve"> / MANUTENIBILIT</w:t>
+      </w:r>
+      <w:r>
+        <w:t>À</w:t>
+      </w:r>
+      <w:r>
+        <w:t>:</w:t>
+      </w:r>
+    </w:p>
+    <w:p>
+      <w:pPr>
+        <w:pStyle w:val="ListParagraph"/>
+      </w:pPr>
+      <w:r>
+        <w:t>Ogni componente deve essere</w:t>
+      </w:r>
+      <w:r>
+        <w:t xml:space="preserve"> testabile e aggiornabile separatamente.</w:t>
+      </w:r>
+    </w:p>
+    <w:p>
+      <w:pPr>
         <w:rPr>
           <w:sz w:val="32"/>
           <w:szCs w:val="32"/>
@@ -710,466 +1352,14 @@
           <w:sz w:val="32"/>
           <w:szCs w:val="32"/>
         </w:rPr>
-        <w:t>Enunciazione esplicita dei requisiti affrontati:</w:t>
-      </w:r>
-    </w:p>
-    <w:p>
-      <w:pPr>
-        <w:pStyle w:val="ListParagraph"/>
-      </w:pPr>
-      <w:r>
-        <w:lastRenderedPageBreak/>
-        <w:t xml:space="preserve">Esplicitiamo le funzionalità, comportamenti e vincoli che il sistema deve </w:t>
-      </w:r>
-      <w:r>
-        <w:t xml:space="preserve">necessariamente e logicamente </w:t>
-      </w:r>
-      <w:r>
-        <w:t>rispettare.</w:t>
-      </w:r>
-    </w:p>
-    <w:p>
-      <w:pPr>
-        <w:pStyle w:val="ListParagraph"/>
-      </w:pPr>
+        <w:t>Vincoli fisici o tecnici</w:t>
+      </w:r>
       <w:r>
         <w:rPr>
           <w:sz w:val="32"/>
           <w:szCs w:val="32"/>
         </w:rPr>
-        <w:t>Requisiti funzionali</w:t>
-      </w:r>
-      <w:r>
-        <w:rPr>
-          <w:sz w:val="32"/>
-          <w:szCs w:val="32"/>
-        </w:rPr>
-        <w:t xml:space="preserve"> </w:t>
-      </w:r>
-      <w:r>
-        <w:t>(cosa deve fare il sistema)</w:t>
-      </w:r>
-      <w:r>
-        <w:t xml:space="preserve">: </w:t>
-      </w:r>
-    </w:p>
-    <w:p>
-      <w:pPr>
-        <w:pStyle w:val="ListParagraph"/>
-      </w:pPr>
-      <w:r>
-        <w:t xml:space="preserve">RF1. </w:t>
-      </w:r>
-      <w:r>
-        <w:t>Gestione richiesta di carico: il sistema deve essere in grado di ricevere una</w:t>
-      </w:r>
-      <w:r>
-        <w:t xml:space="preserve"> </w:t>
-      </w:r>
-      <w:r>
-        <w:t>richiesta di carico e gestirla.</w:t>
-      </w:r>
-    </w:p>
-    <w:p>
-      <w:pPr>
-        <w:pStyle w:val="ListParagraph"/>
-        <w:ind w:left="1065"/>
-      </w:pPr>
-      <w:r>
-        <w:t>RF1.</w:t>
-      </w:r>
-      <w:r>
-        <w:t>1</w:t>
-      </w:r>
-      <w:r>
-        <w:t xml:space="preserve"> Controllo esistenza prodotto:</w:t>
-      </w:r>
-    </w:p>
-    <w:p>
-      <w:pPr>
-        <w:pStyle w:val="ListParagraph"/>
-        <w:ind w:left="1065"/>
-      </w:pPr>
-      <w:r>
-        <w:t xml:space="preserve">il sistema </w:t>
-      </w:r>
-      <w:r>
-        <w:t xml:space="preserve">controlla se il prodotto (PID) </w:t>
-      </w:r>
-      <w:r>
-        <w:t>è già registrato.</w:t>
-      </w:r>
-    </w:p>
-    <w:p>
-      <w:pPr>
-        <w:pStyle w:val="ListParagraph"/>
-        <w:ind w:left="1065"/>
-      </w:pPr>
-      <w:r>
-        <w:t>Se</w:t>
-      </w:r>
-      <w:r>
-        <w:t xml:space="preserve"> lo è </w:t>
-      </w:r>
-      <w:r>
-        <w:t>viene restituito il peso</w:t>
-      </w:r>
-      <w:r>
-        <w:t xml:space="preserve"> e viene accettata la richiesta</w:t>
-      </w:r>
-      <w:r>
-        <w:t>, a</w:t>
-      </w:r>
-      <w:r>
-        <w:t>ltrimenti viene rifiutata.</w:t>
-      </w:r>
-    </w:p>
-    <w:p>
-      <w:pPr>
-        <w:ind w:left="1080"/>
-      </w:pPr>
-      <w:r>
-        <w:t>RF1.</w:t>
-      </w:r>
-      <w:r>
-        <w:t>2</w:t>
-      </w:r>
-      <w:r>
-        <w:t xml:space="preserve"> </w:t>
-      </w:r>
-      <w:r>
-        <w:t>Validazione della richiesta:</w:t>
-      </w:r>
-    </w:p>
-    <w:p>
-      <w:pPr>
-        <w:ind w:left="1080"/>
-      </w:pPr>
-      <w:r>
-        <w:t>il s</w:t>
-      </w:r>
-      <w:r>
-        <w:t xml:space="preserve">istema rifiuta la richiesta se il peso del prodotto supera il </w:t>
-      </w:r>
-      <w:proofErr w:type="spellStart"/>
-      <w:r>
-        <w:t>MaxLoad</w:t>
-      </w:r>
-      <w:proofErr w:type="spellEnd"/>
-      <w:r>
-        <w:t xml:space="preserve"> o</w:t>
-      </w:r>
-      <w:r>
-        <w:t xml:space="preserve"> se</w:t>
-      </w:r>
-      <w:r>
-        <w:t xml:space="preserve"> l</w:t>
-      </w:r>
-      <w:r>
-        <w:t>a stiva è già piena</w:t>
-      </w:r>
-      <w:r>
-        <w:t xml:space="preserve"> (non ci sono slot disponibili)</w:t>
-      </w:r>
-      <w:r>
-        <w:t>.</w:t>
-      </w:r>
-    </w:p>
-    <w:p>
-      <w:pPr>
-        <w:ind w:left="1080"/>
-      </w:pPr>
-      <w:r>
-        <w:t>RF1.</w:t>
-      </w:r>
-      <w:r>
-        <w:t>3</w:t>
-      </w:r>
-      <w:r>
-        <w:t xml:space="preserve"> Assegnamento slot:</w:t>
-      </w:r>
-    </w:p>
-    <w:p>
-      <w:pPr>
-        <w:ind w:left="1080"/>
-      </w:pPr>
-      <w:r>
-        <w:t>se la richiesta con PID viene approvata, si assegna al prodotto uno slot libero</w:t>
-      </w:r>
-      <w:r>
-        <w:t>. Il sistema entra in attesa del rilevamento del contenitore all’</w:t>
-      </w:r>
-      <w:proofErr w:type="spellStart"/>
-      <w:r>
-        <w:t>IOPort</w:t>
-      </w:r>
-      <w:proofErr w:type="spellEnd"/>
-      <w:r>
-        <w:t xml:space="preserve"> </w:t>
-      </w:r>
-      <w:r>
-        <w:t>e sospende la ricezione di nuove richieste</w:t>
-      </w:r>
-      <w:r>
-        <w:t xml:space="preserve"> fino al completamento</w:t>
-      </w:r>
-      <w:r>
-        <w:t>.</w:t>
-      </w:r>
-    </w:p>
-    <w:p>
-      <w:pPr>
-        <w:ind w:left="1080"/>
-      </w:pPr>
-      <w:r>
-        <w:t>RF</w:t>
-      </w:r>
-      <w:r>
-        <w:t>1.4</w:t>
-      </w:r>
-      <w:r>
-        <w:t xml:space="preserve">. Rilevamento contenitore: </w:t>
-      </w:r>
-    </w:p>
-    <w:p>
-      <w:pPr>
-        <w:ind w:left="1080"/>
-      </w:pPr>
-      <w:r>
-        <w:t xml:space="preserve">il sistema </w:t>
-      </w:r>
-      <w:r>
-        <w:t>rileva</w:t>
-      </w:r>
-      <w:r>
-        <w:t xml:space="preserve"> la presenza di un contenitore all’</w:t>
-      </w:r>
-      <w:proofErr w:type="spellStart"/>
-      <w:r>
-        <w:t>IOPort</w:t>
-      </w:r>
-      <w:proofErr w:type="spellEnd"/>
-      <w:r>
-        <w:t xml:space="preserve"> se </w:t>
-      </w:r>
-      <w:r>
-        <w:t>il</w:t>
-      </w:r>
-      <w:r>
-        <w:t xml:space="preserve"> sonar</w:t>
-      </w:r>
-      <w:r>
-        <w:t xml:space="preserve"> registra una distanza D</w:t>
-      </w:r>
-      <w:r>
-        <w:t xml:space="preserve"> &lt; </w:t>
-      </w:r>
-      <w:r>
-        <w:t>DFREE</w:t>
-      </w:r>
-      <w:r>
-        <w:t>/2</w:t>
-      </w:r>
-      <w:r>
-        <w:t xml:space="preserve"> per</w:t>
-      </w:r>
-      <w:r>
-        <w:t xml:space="preserve"> almeno</w:t>
-      </w:r>
-      <w:r>
-        <w:t xml:space="preserve"> un tempo T.</w:t>
-      </w:r>
-    </w:p>
-    <w:p>
-      <w:pPr>
-        <w:ind w:left="1080"/>
-      </w:pPr>
-      <w:r>
-        <w:t xml:space="preserve">Se </w:t>
-      </w:r>
-      <w:r>
-        <w:t>D&gt; DFREE/2</w:t>
-      </w:r>
-      <w:r>
-        <w:t xml:space="preserve">, viene </w:t>
-      </w:r>
-      <w:r>
-        <w:t xml:space="preserve">invece </w:t>
-      </w:r>
-      <w:r>
-        <w:t>segnalata un’anomalia</w:t>
-      </w:r>
-      <w:r>
-        <w:t>.</w:t>
-      </w:r>
-    </w:p>
-    <w:p>
-      <w:pPr>
-        <w:ind w:left="1080"/>
-      </w:pPr>
-      <w:r>
-        <w:t xml:space="preserve">RF1.5. Trasporto contenitore: </w:t>
-      </w:r>
-    </w:p>
-    <w:p>
-      <w:pPr>
-        <w:ind w:left="1080"/>
-      </w:pPr>
-      <w:r>
-        <w:t xml:space="preserve">il sistema </w:t>
-      </w:r>
-      <w:r>
-        <w:t xml:space="preserve">comanda </w:t>
-      </w:r>
-      <w:r>
-        <w:t>i</w:t>
-      </w:r>
-      <w:r>
-        <w:t xml:space="preserve">l </w:t>
-      </w:r>
-      <w:proofErr w:type="spellStart"/>
-      <w:r>
-        <w:t>DDRobot</w:t>
-      </w:r>
-      <w:proofErr w:type="spellEnd"/>
-      <w:r>
-        <w:t xml:space="preserve"> affinché trasporti il contenitore dall’</w:t>
-      </w:r>
-      <w:proofErr w:type="spellStart"/>
-      <w:r>
-        <w:t>IOPort</w:t>
-      </w:r>
-      <w:proofErr w:type="spellEnd"/>
-      <w:r>
-        <w:t xml:space="preserve"> allo slot assegnato.</w:t>
-      </w:r>
-    </w:p>
-    <w:p>
-      <w:pPr>
-        <w:ind w:left="1080"/>
-      </w:pPr>
-      <w:r>
-        <w:t>Al termine, il robot torna alla postazione di default HOME.</w:t>
-      </w:r>
-    </w:p>
-    <w:p>
-      <w:pPr>
-        <w:ind w:left="1080"/>
-      </w:pPr>
-      <w:r>
-        <w:t>Concluso il processo, il sistema riprende la gestione delle richieste.</w:t>
-      </w:r>
-    </w:p>
-    <w:p>
-      <w:pPr>
-        <w:ind w:left="720"/>
-      </w:pPr>
-      <w:r>
-        <w:t>RF</w:t>
-      </w:r>
-      <w:r>
-        <w:t>2</w:t>
-      </w:r>
-      <w:r>
-        <w:t>. Visualizzazione stiva:</w:t>
-      </w:r>
-    </w:p>
-    <w:p>
-      <w:pPr>
-        <w:ind w:left="720"/>
-      </w:pPr>
-      <w:r>
-        <w:t xml:space="preserve"> </w:t>
-      </w:r>
-      <w:r>
-        <w:t xml:space="preserve">il sistema </w:t>
-      </w:r>
-      <w:r>
-        <w:t xml:space="preserve">espone tramite una </w:t>
-      </w:r>
-      <w:r>
-        <w:t>GUI</w:t>
-      </w:r>
-      <w:r>
-        <w:t xml:space="preserve"> </w:t>
-      </w:r>
-      <w:proofErr w:type="spellStart"/>
-      <w:r>
-        <w:t>lo</w:t>
-      </w:r>
-      <w:proofErr w:type="spellEnd"/>
-      <w:r>
-        <w:t xml:space="preserve"> stato attuale della stiva, con aggiornamenti dinamici.</w:t>
-      </w:r>
-    </w:p>
-    <w:p>
-      <w:pPr>
-        <w:ind w:left="720"/>
-      </w:pPr>
-      <w:r>
-        <w:t>RF</w:t>
-      </w:r>
-      <w:r>
-        <w:t>3</w:t>
-      </w:r>
-      <w:r>
-        <w:t xml:space="preserve">. Gestione anomalia sonar: </w:t>
-      </w:r>
-    </w:p>
-    <w:p>
-      <w:pPr>
-        <w:ind w:left="720"/>
-      </w:pPr>
-      <w:r>
-        <w:t xml:space="preserve">il sistema </w:t>
-      </w:r>
-      <w:r>
-        <w:t xml:space="preserve">gestisce i malfunzionamenti del sonar fermando </w:t>
-      </w:r>
-      <w:r>
-        <w:t xml:space="preserve">il </w:t>
-      </w:r>
-      <w:proofErr w:type="spellStart"/>
-      <w:r>
-        <w:t>DDrobot</w:t>
-      </w:r>
-      <w:proofErr w:type="spellEnd"/>
-      <w:r>
-        <w:t xml:space="preserve"> momentaneamente</w:t>
-      </w:r>
-      <w:r>
-        <w:t>.</w:t>
-      </w:r>
-    </w:p>
-    <w:p>
-      <w:pPr>
-        <w:ind w:left="720"/>
-      </w:pPr>
-      <w:r>
-        <w:t>Riprende le attività una volta ripristinata la condizione corretta.</w:t>
-      </w:r>
-    </w:p>
-    <w:p>
-      <w:pPr>
-        <w:rPr>
-          <w:sz w:val="32"/>
-          <w:szCs w:val="32"/>
-        </w:rPr>
-      </w:pPr>
-      <w:r>
-        <w:rPr>
-          <w:sz w:val="32"/>
-          <w:szCs w:val="32"/>
-        </w:rPr>
-        <w:lastRenderedPageBreak/>
-        <w:t>Requisiti non funzionali</w:t>
-      </w:r>
-      <w:r>
-        <w:rPr>
-          <w:sz w:val="32"/>
-          <w:szCs w:val="32"/>
-        </w:rPr>
-        <w:t xml:space="preserve"> (vincoli su prestazioni, sicurezza, usabilità)</w:t>
+        <w:t xml:space="preserve"> (legati all’hardware)</w:t>
       </w:r>
       <w:r>
         <w:rPr>
@@ -1184,29 +1374,11 @@
         <w:pStyle w:val="ListParagraph"/>
         <w:numPr>
           <w:ilvl w:val="0"/>
-          <w:numId w:val="7"/>
+          <w:numId w:val="3"/>
         </w:numPr>
       </w:pPr>
       <w:r>
-        <w:t>AFFIDABILIT</w:t>
-      </w:r>
-      <w:r>
-        <w:t>À</w:t>
-      </w:r>
-      <w:r>
-        <w:t>:</w:t>
-      </w:r>
-    </w:p>
-    <w:p>
-      <w:pPr>
-        <w:pStyle w:val="ListParagraph"/>
-        <w:numPr>
-          <w:ilvl w:val="0"/>
-          <w:numId w:val="8"/>
-        </w:numPr>
-      </w:pPr>
-      <w:r>
-        <w:t>Il sistema deve essere in grado di rilevare e gestire anomalie hardware (es. malfunzionamento del sonar), garantendo una risposta controllata senza crash e blocchi irreversibili</w:t>
+        <w:t>Il PID deve essere univoco</w:t>
       </w:r>
     </w:p>
     <w:p>
@@ -1218,40 +1390,7 @@
         </w:numPr>
       </w:pPr>
       <w:r>
-        <w:t>REATTIVIT</w:t>
-      </w:r>
-      <w:r>
-        <w:t>À</w:t>
-      </w:r>
-      <w:r>
-        <w:t xml:space="preserve"> / TEMPISTICHE:</w:t>
-      </w:r>
-    </w:p>
-    <w:p>
-      <w:pPr>
-        <w:pStyle w:val="ListParagraph"/>
-        <w:numPr>
-          <w:ilvl w:val="0"/>
-          <w:numId w:val="8"/>
-        </w:numPr>
-      </w:pPr>
-      <w:r>
-        <w:t xml:space="preserve">Il sistema deve reagire entro un tempo T che sia ‘ragionevole’: </w:t>
-      </w:r>
-    </w:p>
-    <w:p>
-      <w:pPr>
-        <w:pStyle w:val="ListParagraph"/>
-        <w:ind w:firstLine="360"/>
-      </w:pPr>
-      <w:r>
-        <w:t xml:space="preserve">viene considerata ragionevole un </w:t>
-      </w:r>
-      <w:r>
-        <w:t>tempo di circa</w:t>
-      </w:r>
-      <w:r>
-        <w:t xml:space="preserve"> tre secondi.</w:t>
+        <w:t>Ci sono 5 slot, di cui uno sempre occupato.</w:t>
       </w:r>
     </w:p>
     <w:p>
@@ -1263,25 +1402,7 @@
         </w:numPr>
       </w:pPr>
       <w:r>
-        <w:t>DISPONIBILIT</w:t>
-      </w:r>
-      <w:r>
-        <w:t>À</w:t>
-      </w:r>
-      <w:r>
-        <w:t>:</w:t>
-      </w:r>
-    </w:p>
-    <w:p>
-      <w:pPr>
-        <w:pStyle w:val="ListParagraph"/>
-        <w:numPr>
-          <w:ilvl w:val="0"/>
-          <w:numId w:val="8"/>
-        </w:numPr>
-      </w:pPr>
-      <w:r>
-        <w:t>Il servizio deve essere sempre attivo tranne durante l’elaborazione di una richiesta o un’anomalia. Deve riprendere autonomamente appena possibile.</w:t>
+        <w:t>Gli slot una volta liberi sono riutilizzabili.</w:t>
       </w:r>
     </w:p>
     <w:p>
@@ -1293,28 +1414,7 @@
         </w:numPr>
       </w:pPr>
       <w:r>
-        <w:t>USABILIT</w:t>
-      </w:r>
-      <w:r>
-        <w:t>À</w:t>
-      </w:r>
-      <w:r>
-        <w:t xml:space="preserve">: </w:t>
-      </w:r>
-    </w:p>
-    <w:p>
-      <w:pPr>
-        <w:pStyle w:val="ListParagraph"/>
-        <w:numPr>
-          <w:ilvl w:val="0"/>
-          <w:numId w:val="8"/>
-        </w:numPr>
-      </w:pPr>
-      <w:r>
-        <w:t xml:space="preserve">La GUI deve essere intuitiva e aggiornata </w:t>
-      </w:r>
-      <w:r>
-        <w:t>dinamicamente.</w:t>
+        <w:t xml:space="preserve">I prodotti devono essere inseriti di dimensioni predefinite e registrate </w:t>
       </w:r>
     </w:p>
     <w:p>
@@ -1326,21 +1426,23 @@
         </w:numPr>
       </w:pPr>
       <w:r>
-        <w:t>SCALABILIT</w:t>
-      </w:r>
-      <w:r>
-        <w:t>À</w:t>
-      </w:r>
-      <w:r>
-        <w:t xml:space="preserve"> TECNICA:</w:t>
-      </w:r>
-    </w:p>
-    <w:p>
-      <w:pPr>
-        <w:pStyle w:val="ListParagraph"/>
-      </w:pPr>
-      <w:r>
-        <w:t>Architettura a microservizi indipendenti, scalabili e distribuibili su più nodi computazionali.</w:t>
+        <w:t xml:space="preserve">Il robot mobile è di tipo </w:t>
+      </w:r>
+      <w:proofErr w:type="spellStart"/>
+      <w:r>
+        <w:t>Differential</w:t>
+      </w:r>
+      <w:proofErr w:type="spellEnd"/>
+      <w:r>
+        <w:t xml:space="preserve"> Drive, ovvero si muove piano, ritorna sempre alla posizione HOME e riceve comandi da </w:t>
+      </w:r>
+      <w:proofErr w:type="spellStart"/>
+      <w:r>
+        <w:t>cargoservice</w:t>
+      </w:r>
+      <w:proofErr w:type="spellEnd"/>
+      <w:r>
+        <w:t xml:space="preserve">. </w:t>
       </w:r>
     </w:p>
     <w:p>
@@ -1352,59 +1454,18 @@
         </w:numPr>
       </w:pPr>
       <w:r>
-        <w:t>MODULARIT</w:t>
-      </w:r>
-      <w:r>
-        <w:t>À</w:t>
-      </w:r>
-      <w:r>
-        <w:t xml:space="preserve"> / MANUTENIBILIT</w:t>
-      </w:r>
-      <w:r>
-        <w:t>À</w:t>
-      </w:r>
-      <w:r>
-        <w:t>:</w:t>
-      </w:r>
-    </w:p>
-    <w:p>
-      <w:pPr>
-        <w:pStyle w:val="ListParagraph"/>
-      </w:pPr>
-      <w:r>
-        <w:t>Ogni componente deve essere</w:t>
-      </w:r>
-      <w:r>
-        <w:t xml:space="preserve"> testabile e aggiornabile separatamente.</w:t>
-      </w:r>
-    </w:p>
-    <w:p>
-      <w:pPr>
-        <w:rPr>
-          <w:sz w:val="32"/>
-          <w:szCs w:val="32"/>
-        </w:rPr>
-      </w:pPr>
-      <w:r>
-        <w:rPr>
-          <w:sz w:val="32"/>
-          <w:szCs w:val="32"/>
-        </w:rPr>
-        <w:t>Vincoli fisici o tecnici</w:t>
-      </w:r>
-      <w:r>
-        <w:rPr>
-          <w:sz w:val="32"/>
-          <w:szCs w:val="32"/>
-        </w:rPr>
-        <w:t xml:space="preserve"> (legati all’hardware)</w:t>
-      </w:r>
-      <w:r>
-        <w:rPr>
-          <w:sz w:val="32"/>
-          <w:szCs w:val="32"/>
-        </w:rPr>
-        <w:t>:</w:t>
+        <w:t xml:space="preserve">Il robot </w:t>
+      </w:r>
+      <w:r>
+        <w:t xml:space="preserve">può trasportare un massimo peso </w:t>
+      </w:r>
+      <w:proofErr w:type="spellStart"/>
+      <w:r>
+        <w:t>MaxLoad</w:t>
+      </w:r>
+      <w:proofErr w:type="spellEnd"/>
+      <w:r>
+        <w:t>, quindi ogni richiesta di carico deve essere validata in base al peso totale attuale sommato a quello del nuovo carico.</w:t>
       </w:r>
     </w:p>
     <w:p>
@@ -1416,7 +1477,15 @@
         </w:numPr>
       </w:pPr>
       <w:r>
-        <w:t>Il PID deve essere univoco</w:t>
+        <w:t>L’area della stiva è rettangolare, piatta e dotata di un solo punto di Input/Output (</w:t>
+      </w:r>
+      <w:proofErr w:type="spellStart"/>
+      <w:r>
+        <w:t>IOPort</w:t>
+      </w:r>
+      <w:proofErr w:type="spellEnd"/>
+      <w:r>
+        <w:t>)</w:t>
       </w:r>
     </w:p>
     <w:p>
@@ -1428,27 +1497,265 @@
         </w:numPr>
       </w:pPr>
       <w:r>
-        <w:t xml:space="preserve">Ci sono </w:t>
-      </w:r>
-      <w:proofErr w:type="gramStart"/>
-      <w:r>
-        <w:t>5</w:t>
-      </w:r>
-      <w:proofErr w:type="gramEnd"/>
-      <w:r>
-        <w:t xml:space="preserve"> slot, di cui uno sempre occupato.</w:t>
-      </w:r>
+        <w:t xml:space="preserve">Il sonar rileva un contenitore se registra una distanza D minore di DFREE/2 per almeno </w:t>
+      </w:r>
+      <w:r>
+        <w:t>un tempo T</w:t>
+      </w:r>
+      <w:r>
+        <w:t xml:space="preserve">. </w:t>
+      </w:r>
+      <w:r>
+        <w:t>Se</w:t>
+      </w:r>
+      <w:r>
+        <w:t xml:space="preserve"> D &gt; DFREE/2</w:t>
+      </w:r>
+      <w:r>
+        <w:t>, registra un malfunzionamento.</w:t>
+      </w:r>
+    </w:p>
+    <w:p>
+      <w:pPr>
+        <w:ind w:left="360"/>
+      </w:pPr>
     </w:p>
     <w:p>
       <w:pPr>
         <w:pStyle w:val="ListParagraph"/>
         <w:numPr>
           <w:ilvl w:val="0"/>
+          <w:numId w:val="9"/>
+        </w:numPr>
+      </w:pPr>
+      <w:r>
+        <w:t>ANALISI DEL PROBLEMA:</w:t>
+      </w:r>
+    </w:p>
+    <w:p>
+      <w:pPr>
+        <w:pStyle w:val="ListParagraph"/>
+      </w:pPr>
+      <w:r>
+        <w:t xml:space="preserve">Il gruppo di sviluppo propone </w:t>
+      </w:r>
+      <w:r>
+        <w:t xml:space="preserve">la realizzazione di </w:t>
+      </w:r>
+      <w:r>
+        <w:t>un sistema software distribuito</w:t>
+      </w:r>
+      <w:r>
+        <w:t xml:space="preserve">, articolato </w:t>
+      </w:r>
+      <w:r>
+        <w:t xml:space="preserve">su più nodi </w:t>
+      </w:r>
+      <w:r>
+        <w:t xml:space="preserve">computazionali, con l’obiettivo di automatizzare le operazioni di carico dei contenitori nella stiva della nave. </w:t>
+      </w:r>
+    </w:p>
+    <w:p>
+      <w:pPr>
+        <w:pStyle w:val="ListParagraph"/>
+      </w:pPr>
+      <w:r>
+        <w:lastRenderedPageBreak/>
+        <w:t xml:space="preserve">Il sistema è composto da microservizi indipendenti, che devono cooperare e comunicare in modo coordinato, nonostante siano soggetti a eventi asincroni provenienti dal mondo fisico. </w:t>
+      </w:r>
+    </w:p>
+    <w:p>
+      <w:pPr>
+        <w:pStyle w:val="ListParagraph"/>
+      </w:pPr>
+    </w:p>
+    <w:p>
+      <w:pPr>
+        <w:pStyle w:val="ListParagraph"/>
+      </w:pPr>
+      <w:r>
+        <w:t xml:space="preserve">Per raggiungere questo obiettivo, il sistema deve affrontare e risolvere una serie di problematiche chiave, tra cui: </w:t>
+      </w:r>
+    </w:p>
+    <w:p>
+      <w:pPr>
+        <w:pStyle w:val="ListParagraph"/>
+        <w:numPr>
+          <w:ilvl w:val="0"/>
+          <w:numId w:val="11"/>
+        </w:numPr>
+        <w:rPr>
+          <w:b/>
+          <w:bCs/>
+        </w:rPr>
+      </w:pPr>
+      <w:r>
+        <w:rPr>
+          <w:b/>
+          <w:bCs/>
+        </w:rPr>
+        <w:t>La gestione</w:t>
+      </w:r>
+      <w:r>
+        <w:rPr>
+          <w:b/>
+          <w:bCs/>
+        </w:rPr>
+        <w:t xml:space="preserve"> sequenziale (in modo ordinato e non concorrente)</w:t>
+      </w:r>
+      <w:r>
+        <w:rPr>
+          <w:b/>
+          <w:bCs/>
+        </w:rPr>
+        <w:t xml:space="preserve"> delle richieste</w:t>
+      </w:r>
+      <w:r>
+        <w:rPr>
+          <w:b/>
+          <w:bCs/>
+        </w:rPr>
+        <w:t xml:space="preserve">: </w:t>
+      </w:r>
+    </w:p>
+    <w:p>
+      <w:pPr>
+        <w:pStyle w:val="ListParagraph"/>
+        <w:ind w:left="1080"/>
+      </w:pPr>
+      <w:r>
+        <w:t>mentre il sistema sta eseguendo una richiesta di carico che ha accettato, non può considerarne altre, ovvero, mentre si attende che il prodotto venga posto all’</w:t>
+      </w:r>
+      <w:proofErr w:type="spellStart"/>
+      <w:r>
+        <w:t>IOPort</w:t>
+      </w:r>
+      <w:proofErr w:type="spellEnd"/>
+      <w:r>
+        <w:t xml:space="preserve"> e mentre il robot lo pone nello slot assegnato.</w:t>
+      </w:r>
+    </w:p>
+    <w:p>
+      <w:pPr>
+        <w:pStyle w:val="ListParagraph"/>
+        <w:numPr>
+          <w:ilvl w:val="0"/>
+          <w:numId w:val="11"/>
+        </w:numPr>
+        <w:rPr>
+          <w:b/>
+          <w:bCs/>
+        </w:rPr>
+      </w:pPr>
+      <w:r>
+        <w:rPr>
+          <w:b/>
+          <w:bCs/>
+        </w:rPr>
+        <w:t>La sincronizzazione di eventi reali non deterministici</w:t>
+      </w:r>
+      <w:r>
+        <w:rPr>
+          <w:b/>
+          <w:bCs/>
+        </w:rPr>
+        <w:t xml:space="preserve">: </w:t>
+      </w:r>
+    </w:p>
+    <w:p>
+      <w:pPr>
+        <w:pStyle w:val="ListParagraph"/>
+        <w:numPr>
+          <w:ilvl w:val="1"/>
           <w:numId w:val="3"/>
         </w:numPr>
       </w:pPr>
       <w:r>
-        <w:t>Gli slot una volta liberi sono riutilizzabili.</w:t>
+        <w:t>La richiesta di carico da parte della compagnia</w:t>
+      </w:r>
+      <w:r>
+        <w:t>,</w:t>
+      </w:r>
+    </w:p>
+    <w:p>
+      <w:pPr>
+        <w:pStyle w:val="ListParagraph"/>
+        <w:numPr>
+          <w:ilvl w:val="1"/>
+          <w:numId w:val="3"/>
+        </w:numPr>
+      </w:pPr>
+      <w:r>
+        <w:t>La presenza fisica del contenitore all’</w:t>
+      </w:r>
+      <w:proofErr w:type="spellStart"/>
+      <w:r>
+        <w:t>IOPort</w:t>
+      </w:r>
+      <w:proofErr w:type="spellEnd"/>
+      <w:r>
+        <w:t>,</w:t>
+      </w:r>
+    </w:p>
+    <w:p>
+      <w:pPr>
+        <w:pStyle w:val="ListParagraph"/>
+        <w:numPr>
+          <w:ilvl w:val="1"/>
+          <w:numId w:val="3"/>
+        </w:numPr>
+      </w:pPr>
+      <w:r>
+        <w:t xml:space="preserve">Il </w:t>
+      </w:r>
+      <w:r>
+        <w:t>caricament</w:t>
+      </w:r>
+      <w:r>
+        <w:t>o del contenitore nello slot da parte del robot</w:t>
+      </w:r>
+      <w:r>
+        <w:t>.</w:t>
+      </w:r>
+    </w:p>
+    <w:p>
+      <w:pPr>
+        <w:pStyle w:val="ListParagraph"/>
+        <w:numPr>
+          <w:ilvl w:val="1"/>
+          <w:numId w:val="3"/>
+        </w:numPr>
+      </w:pPr>
+      <w:r>
+        <w:t xml:space="preserve">La risposta da parte del </w:t>
+      </w:r>
+      <w:proofErr w:type="spellStart"/>
+      <w:r>
+        <w:t>productservice</w:t>
+      </w:r>
+      <w:proofErr w:type="spellEnd"/>
+      <w:r>
+        <w:t xml:space="preserve"> (microservizio fornito)</w:t>
+      </w:r>
+    </w:p>
+    <w:p>
+      <w:pPr>
+        <w:pStyle w:val="ListParagraph"/>
+        <w:ind w:left="1080"/>
+      </w:pPr>
+      <w:r>
+        <w:t xml:space="preserve">il sistema dipende dall’avvenimento di eventi che non avvengono in ordine predeterminato e richiedono una gestione a stati del </w:t>
+      </w:r>
+      <w:proofErr w:type="spellStart"/>
+      <w:r>
+        <w:t>cargoservice</w:t>
+      </w:r>
+      <w:proofErr w:type="spellEnd"/>
+      <w:r>
+        <w:t>, con sospensione temporanea dell’elaborazione finché una fase non è completata</w:t>
+      </w:r>
+      <w:r>
+        <w:t xml:space="preserve">. </w:t>
       </w:r>
     </w:p>
     <w:p>
@@ -1456,11 +1763,102 @@
         <w:pStyle w:val="ListParagraph"/>
         <w:numPr>
           <w:ilvl w:val="0"/>
+          <w:numId w:val="11"/>
+        </w:numPr>
+        <w:rPr>
+          <w:b/>
+          <w:bCs/>
+        </w:rPr>
+      </w:pPr>
+      <w:r>
+        <w:rPr>
+          <w:b/>
+          <w:bCs/>
+        </w:rPr>
+        <w:t xml:space="preserve">Controllo del robot differenziale </w:t>
+      </w:r>
+      <w:proofErr w:type="spellStart"/>
+      <w:r>
+        <w:rPr>
+          <w:b/>
+          <w:bCs/>
+        </w:rPr>
+        <w:t>DDRobot</w:t>
+      </w:r>
+      <w:proofErr w:type="spellEnd"/>
+      <w:r>
+        <w:rPr>
+          <w:b/>
+          <w:bCs/>
+        </w:rPr>
+        <w:t xml:space="preserve">: </w:t>
+      </w:r>
+    </w:p>
+    <w:p>
+      <w:pPr>
+        <w:pStyle w:val="ListParagraph"/>
+        <w:ind w:left="1080"/>
+      </w:pPr>
+      <w:r>
+        <w:t>il robot utilizzato è fornito esternamente, la sua interfaccia è nota ma non modificabile.</w:t>
+      </w:r>
+    </w:p>
+    <w:p>
+      <w:pPr>
+        <w:pStyle w:val="ListParagraph"/>
+        <w:ind w:left="1080"/>
+      </w:pPr>
+      <w:r>
+        <w:t>Il sistema deve essere in grado di guidare il robot con comandi precisi per raggiungere partendo da un qualsiasi punto della stiva:</w:t>
+      </w:r>
+    </w:p>
+    <w:p>
+      <w:pPr>
+        <w:pStyle w:val="ListParagraph"/>
+        <w:numPr>
+          <w:ilvl w:val="1"/>
           <w:numId w:val="3"/>
         </w:numPr>
       </w:pPr>
       <w:r>
-        <w:t xml:space="preserve">I prodotti devono essere inseriti di dimensioni predefinite e registrate </w:t>
+        <w:t>Il posizionamento di default HOME</w:t>
+      </w:r>
+    </w:p>
+    <w:p>
+      <w:pPr>
+        <w:pStyle w:val="ListParagraph"/>
+        <w:numPr>
+          <w:ilvl w:val="1"/>
+          <w:numId w:val="3"/>
+        </w:numPr>
+      </w:pPr>
+      <w:r>
+        <w:t xml:space="preserve">La </w:t>
+      </w:r>
+      <w:proofErr w:type="spellStart"/>
+      <w:r>
+        <w:t>IOPort</w:t>
+      </w:r>
+      <w:proofErr w:type="spellEnd"/>
+    </w:p>
+    <w:p>
+      <w:pPr>
+        <w:pStyle w:val="ListParagraph"/>
+        <w:numPr>
+          <w:ilvl w:val="1"/>
+          <w:numId w:val="3"/>
+        </w:numPr>
+      </w:pPr>
+      <w:r>
+        <w:t>I vari slot</w:t>
+      </w:r>
+    </w:p>
+    <w:p>
+      <w:pPr>
+        <w:ind w:left="1080"/>
+      </w:pPr>
+      <w:r>
+        <w:t>Inoltre, il sistema deve poter inviare dei comandi per fermare e far ripartire il robot in caso di anomalie.</w:t>
       </w:r>
     </w:p>
     <w:p>
@@ -1468,27 +1866,136 @@
         <w:pStyle w:val="ListParagraph"/>
         <w:numPr>
           <w:ilvl w:val="0"/>
+          <w:numId w:val="11"/>
+        </w:numPr>
+        <w:rPr>
+          <w:b/>
+          <w:bCs/>
+        </w:rPr>
+      </w:pPr>
+      <w:r>
+        <w:rPr>
+          <w:b/>
+          <w:bCs/>
+        </w:rPr>
+        <w:t>la gestione di anomalie hardware</w:t>
+      </w:r>
+      <w:r>
+        <w:rPr>
+          <w:b/>
+          <w:bCs/>
+        </w:rPr>
+        <w:t xml:space="preserve">: </w:t>
+      </w:r>
+    </w:p>
+    <w:p>
+      <w:pPr>
+        <w:pStyle w:val="ListParagraph"/>
+        <w:ind w:left="1080"/>
+      </w:pPr>
+      <w:r>
+        <w:t>la presenza del contenitore all’</w:t>
+      </w:r>
+      <w:proofErr w:type="spellStart"/>
+      <w:r>
+        <w:t>IOPort</w:t>
+      </w:r>
+      <w:proofErr w:type="spellEnd"/>
+      <w:r>
+        <w:t xml:space="preserve"> è rilevata da un sonar, che può non rispondere correttamente o rilevare valori errati. </w:t>
+      </w:r>
+    </w:p>
+    <w:p>
+      <w:pPr>
+        <w:pStyle w:val="ListParagraph"/>
+        <w:ind w:left="1080"/>
+      </w:pPr>
+      <w:r>
+        <w:t>Il sistema deve prevedere l’attesa della risoluzione del guasto per poter continuare.</w:t>
+      </w:r>
+    </w:p>
+    <w:p>
+      <w:pPr>
+        <w:pStyle w:val="ListParagraph"/>
+        <w:numPr>
+          <w:ilvl w:val="0"/>
+          <w:numId w:val="11"/>
+        </w:numPr>
+        <w:rPr>
+          <w:b/>
+          <w:bCs/>
+        </w:rPr>
+      </w:pPr>
+      <w:r>
+        <w:rPr>
+          <w:b/>
+          <w:bCs/>
+        </w:rPr>
+        <w:t>il monitoraggio dinamico dello stato della stiva</w:t>
+      </w:r>
+      <w:r>
+        <w:rPr>
+          <w:b/>
+          <w:bCs/>
+        </w:rPr>
+        <w:t>:</w:t>
+      </w:r>
+    </w:p>
+    <w:p>
+      <w:pPr>
+        <w:pStyle w:val="ListParagraph"/>
+        <w:ind w:left="1080"/>
+      </w:pPr>
+      <w:r>
+        <w:t>il sistema deve mantenere lo stato coerente e aggiornat</w:t>
+      </w:r>
+      <w:r>
+        <w:t>o lo stato de</w:t>
+      </w:r>
+      <w:r>
+        <w:t>i 4 slot utilizzabili, considerando:</w:t>
+      </w:r>
+    </w:p>
+    <w:p>
+      <w:pPr>
+        <w:pStyle w:val="ListParagraph"/>
+        <w:numPr>
+          <w:ilvl w:val="1"/>
           <w:numId w:val="3"/>
         </w:numPr>
       </w:pPr>
       <w:r>
-        <w:t xml:space="preserve">Il robot mobile è di tipo </w:t>
+        <w:t>assegnazione dinamica degli slot,</w:t>
+      </w:r>
+    </w:p>
+    <w:p>
+      <w:pPr>
+        <w:pStyle w:val="ListParagraph"/>
+        <w:numPr>
+          <w:ilvl w:val="1"/>
+          <w:numId w:val="3"/>
+        </w:numPr>
+      </w:pPr>
+      <w:r>
+        <w:t xml:space="preserve">occupazione di uno slot dopo il caricamento del prodotto.  </w:t>
+      </w:r>
+    </w:p>
+    <w:p>
+      <w:pPr>
+        <w:pStyle w:val="ListParagraph"/>
+        <w:ind w:left="1080"/>
+      </w:pPr>
+      <w:r>
+        <w:lastRenderedPageBreak/>
+        <w:t xml:space="preserve">La </w:t>
       </w:r>
       <w:proofErr w:type="spellStart"/>
       <w:r>
-        <w:t>Differential</w:t>
+        <w:t>WebGUI</w:t>
       </w:r>
       <w:proofErr w:type="spellEnd"/>
       <w:r>
-        <w:t xml:space="preserve"> Drive, ovvero si muove piano, ritorna sempre alla posizione HOME e riceve comandi da </w:t>
-      </w:r>
-      <w:proofErr w:type="spellStart"/>
-      <w:r>
-        <w:t>cargoservice</w:t>
-      </w:r>
-      <w:proofErr w:type="spellEnd"/>
-      <w:r>
-        <w:t xml:space="preserve">. </w:t>
+        <w:t xml:space="preserve"> deve ricevere questi aggiornamenti in tempo reale.</w:t>
       </w:r>
     </w:p>
     <w:p>
@@ -1496,72 +2003,18 @@
         <w:pStyle w:val="ListParagraph"/>
         <w:numPr>
           <w:ilvl w:val="0"/>
-          <w:numId w:val="3"/>
+          <w:numId w:val="9"/>
         </w:numPr>
       </w:pPr>
       <w:r>
-        <w:t xml:space="preserve">Il robot </w:t>
-      </w:r>
-      <w:r>
-        <w:t xml:space="preserve">può trasportare un massimo peso </w:t>
-      </w:r>
-      <w:proofErr w:type="spellStart"/>
-      <w:r>
-        <w:t>MaxLoad</w:t>
-      </w:r>
-      <w:proofErr w:type="spellEnd"/>
-      <w:r>
-        <w:t>, quindi ogni richiesta di carico deve essere validata in base al peso totale attuale sommato a quello del nuovo carico.</w:t>
-      </w:r>
-    </w:p>
-    <w:p>
-      <w:pPr>
-        <w:pStyle w:val="ListParagraph"/>
-        <w:numPr>
-          <w:ilvl w:val="0"/>
-          <w:numId w:val="3"/>
-        </w:numPr>
-      </w:pPr>
-      <w:r>
-        <w:t>L’area della stiva è rettangolare, piatta e dotata di un solo punto di Input/Output (</w:t>
-      </w:r>
-      <w:proofErr w:type="spellStart"/>
-      <w:r>
-        <w:t>IOPort</w:t>
-      </w:r>
-      <w:proofErr w:type="spellEnd"/>
-      <w:r>
-        <w:t>)</w:t>
-      </w:r>
-    </w:p>
-    <w:p>
-      <w:pPr>
-        <w:pStyle w:val="ListParagraph"/>
-        <w:numPr>
-          <w:ilvl w:val="0"/>
-          <w:numId w:val="3"/>
-        </w:numPr>
-      </w:pPr>
-      <w:r>
-        <w:t xml:space="preserve">Il sonar rileva un contenitore se registra una distanza D minore di DFREE/2 per almeno </w:t>
-      </w:r>
-      <w:r>
-        <w:t>un tempo T</w:t>
-      </w:r>
-      <w:r>
-        <w:t xml:space="preserve">. </w:t>
-      </w:r>
-      <w:r>
-        <w:t>Se</w:t>
-      </w:r>
-      <w:r>
-        <w:t xml:space="preserve"> D &gt; DFREE/2</w:t>
-      </w:r>
-      <w:r>
-        <w:t>, registra un malfunzionamento.</w:t>
-      </w:r>
-    </w:p>
-    <w:p/>
+        <w:t xml:space="preserve">Presentazione dei modelli eseguibili: </w:t>
+      </w:r>
+    </w:p>
+    <w:p>
+      <w:pPr>
+        <w:pStyle w:val="ListParagraph"/>
+      </w:pPr>
+    </w:p>
     <w:sectPr>
       <w:pgSz w:w="11906" w:h="16838"/>
       <w:pgMar w:top="1440" w:right="1440" w:bottom="1440" w:left="1440" w:header="708" w:footer="708" w:gutter="0"/>
@@ -1777,6 +2230,244 @@
     </w:lvl>
   </w:abstractNum>
   <w:abstractNum w:abstractNumId="2" w15:restartNumberingAfterBreak="0">
+    <w:nsid w:val="1E235E89"/>
+    <w:multiLevelType w:val="hybridMultilevel"/>
+    <w:tmpl w:val="60AAB0BC"/>
+    <w:lvl w:ilvl="0" w:tplc="7CAC57CA">
+      <w:start w:val="4"/>
+      <w:numFmt w:val="decimal"/>
+      <w:lvlText w:val="%1"/>
+      <w:lvlJc w:val="left"/>
+      <w:pPr>
+        <w:ind w:left="1125" w:hanging="360"/>
+      </w:pPr>
+      <w:rPr>
+        <w:rFonts w:hint="default"/>
+      </w:rPr>
+    </w:lvl>
+    <w:lvl w:ilvl="1" w:tplc="08090019" w:tentative="1">
+      <w:start w:val="1"/>
+      <w:numFmt w:val="lowerLetter"/>
+      <w:lvlText w:val="%2."/>
+      <w:lvlJc w:val="left"/>
+      <w:pPr>
+        <w:ind w:left="1845" w:hanging="360"/>
+      </w:pPr>
+    </w:lvl>
+    <w:lvl w:ilvl="2" w:tplc="0809001B" w:tentative="1">
+      <w:start w:val="1"/>
+      <w:numFmt w:val="lowerRoman"/>
+      <w:lvlText w:val="%3."/>
+      <w:lvlJc w:val="right"/>
+      <w:pPr>
+        <w:ind w:left="2565" w:hanging="180"/>
+      </w:pPr>
+    </w:lvl>
+    <w:lvl w:ilvl="3" w:tplc="0809000F" w:tentative="1">
+      <w:start w:val="1"/>
+      <w:numFmt w:val="decimal"/>
+      <w:lvlText w:val="%4."/>
+      <w:lvlJc w:val="left"/>
+      <w:pPr>
+        <w:ind w:left="3285" w:hanging="360"/>
+      </w:pPr>
+    </w:lvl>
+    <w:lvl w:ilvl="4" w:tplc="08090019" w:tentative="1">
+      <w:start w:val="1"/>
+      <w:numFmt w:val="lowerLetter"/>
+      <w:lvlText w:val="%5."/>
+      <w:lvlJc w:val="left"/>
+      <w:pPr>
+        <w:ind w:left="4005" w:hanging="360"/>
+      </w:pPr>
+    </w:lvl>
+    <w:lvl w:ilvl="5" w:tplc="0809001B" w:tentative="1">
+      <w:start w:val="1"/>
+      <w:numFmt w:val="lowerRoman"/>
+      <w:lvlText w:val="%6."/>
+      <w:lvlJc w:val="right"/>
+      <w:pPr>
+        <w:ind w:left="4725" w:hanging="180"/>
+      </w:pPr>
+    </w:lvl>
+    <w:lvl w:ilvl="6" w:tplc="0809000F" w:tentative="1">
+      <w:start w:val="1"/>
+      <w:numFmt w:val="decimal"/>
+      <w:lvlText w:val="%7."/>
+      <w:lvlJc w:val="left"/>
+      <w:pPr>
+        <w:ind w:left="5445" w:hanging="360"/>
+      </w:pPr>
+    </w:lvl>
+    <w:lvl w:ilvl="7" w:tplc="08090019" w:tentative="1">
+      <w:start w:val="1"/>
+      <w:numFmt w:val="lowerLetter"/>
+      <w:lvlText w:val="%8."/>
+      <w:lvlJc w:val="left"/>
+      <w:pPr>
+        <w:ind w:left="6165" w:hanging="360"/>
+      </w:pPr>
+    </w:lvl>
+    <w:lvl w:ilvl="8" w:tplc="0809001B" w:tentative="1">
+      <w:start w:val="1"/>
+      <w:numFmt w:val="lowerRoman"/>
+      <w:lvlText w:val="%9."/>
+      <w:lvlJc w:val="right"/>
+      <w:pPr>
+        <w:ind w:left="6885" w:hanging="180"/>
+      </w:pPr>
+    </w:lvl>
+  </w:abstractNum>
+  <w:abstractNum w:abstractNumId="3" w15:restartNumberingAfterBreak="0">
+    <w:nsid w:val="201922B2"/>
+    <w:multiLevelType w:val="multilevel"/>
+    <w:tmpl w:val="FBF22222"/>
+    <w:lvl w:ilvl="0">
+      <w:start w:val="1"/>
+      <w:numFmt w:val="bullet"/>
+      <w:lvlText w:val="o"/>
+      <w:lvlJc w:val="left"/>
+      <w:pPr>
+        <w:tabs>
+          <w:tab w:val="num" w:pos="720"/>
+        </w:tabs>
+        <w:ind w:left="720" w:hanging="360"/>
+      </w:pPr>
+      <w:rPr>
+        <w:rFonts w:ascii="Courier New" w:hAnsi="Courier New" w:cs="Courier New" w:hint="default"/>
+        <w:sz w:val="20"/>
+      </w:rPr>
+    </w:lvl>
+    <w:lvl w:ilvl="1" w:tentative="1">
+      <w:start w:val="1"/>
+      <w:numFmt w:val="bullet"/>
+      <w:lvlText w:val=""/>
+      <w:lvlJc w:val="left"/>
+      <w:pPr>
+        <w:tabs>
+          <w:tab w:val="num" w:pos="1440"/>
+        </w:tabs>
+        <w:ind w:left="1440" w:hanging="360"/>
+      </w:pPr>
+      <w:rPr>
+        <w:rFonts w:ascii="Symbol" w:hAnsi="Symbol" w:hint="default"/>
+        <w:sz w:val="20"/>
+      </w:rPr>
+    </w:lvl>
+    <w:lvl w:ilvl="2" w:tentative="1">
+      <w:start w:val="1"/>
+      <w:numFmt w:val="bullet"/>
+      <w:lvlText w:val=""/>
+      <w:lvlJc w:val="left"/>
+      <w:pPr>
+        <w:tabs>
+          <w:tab w:val="num" w:pos="2160"/>
+        </w:tabs>
+        <w:ind w:left="2160" w:hanging="360"/>
+      </w:pPr>
+      <w:rPr>
+        <w:rFonts w:ascii="Symbol" w:hAnsi="Symbol" w:hint="default"/>
+        <w:sz w:val="20"/>
+      </w:rPr>
+    </w:lvl>
+    <w:lvl w:ilvl="3" w:tentative="1">
+      <w:start w:val="1"/>
+      <w:numFmt w:val="bullet"/>
+      <w:lvlText w:val=""/>
+      <w:lvlJc w:val="left"/>
+      <w:pPr>
+        <w:tabs>
+          <w:tab w:val="num" w:pos="2880"/>
+        </w:tabs>
+        <w:ind w:left="2880" w:hanging="360"/>
+      </w:pPr>
+      <w:rPr>
+        <w:rFonts w:ascii="Symbol" w:hAnsi="Symbol" w:hint="default"/>
+        <w:sz w:val="20"/>
+      </w:rPr>
+    </w:lvl>
+    <w:lvl w:ilvl="4" w:tentative="1">
+      <w:start w:val="1"/>
+      <w:numFmt w:val="bullet"/>
+      <w:lvlText w:val=""/>
+      <w:lvlJc w:val="left"/>
+      <w:pPr>
+        <w:tabs>
+          <w:tab w:val="num" w:pos="3600"/>
+        </w:tabs>
+        <w:ind w:left="3600" w:hanging="360"/>
+      </w:pPr>
+      <w:rPr>
+        <w:rFonts w:ascii="Symbol" w:hAnsi="Symbol" w:hint="default"/>
+        <w:sz w:val="20"/>
+      </w:rPr>
+    </w:lvl>
+    <w:lvl w:ilvl="5" w:tentative="1">
+      <w:start w:val="1"/>
+      <w:numFmt w:val="bullet"/>
+      <w:lvlText w:val=""/>
+      <w:lvlJc w:val="left"/>
+      <w:pPr>
+        <w:tabs>
+          <w:tab w:val="num" w:pos="4320"/>
+        </w:tabs>
+        <w:ind w:left="4320" w:hanging="360"/>
+      </w:pPr>
+      <w:rPr>
+        <w:rFonts w:ascii="Symbol" w:hAnsi="Symbol" w:hint="default"/>
+        <w:sz w:val="20"/>
+      </w:rPr>
+    </w:lvl>
+    <w:lvl w:ilvl="6" w:tentative="1">
+      <w:start w:val="1"/>
+      <w:numFmt w:val="bullet"/>
+      <w:lvlText w:val=""/>
+      <w:lvlJc w:val="left"/>
+      <w:pPr>
+        <w:tabs>
+          <w:tab w:val="num" w:pos="5040"/>
+        </w:tabs>
+        <w:ind w:left="5040" w:hanging="360"/>
+      </w:pPr>
+      <w:rPr>
+        <w:rFonts w:ascii="Symbol" w:hAnsi="Symbol" w:hint="default"/>
+        <w:sz w:val="20"/>
+      </w:rPr>
+    </w:lvl>
+    <w:lvl w:ilvl="7" w:tentative="1">
+      <w:start w:val="1"/>
+      <w:numFmt w:val="bullet"/>
+      <w:lvlText w:val=""/>
+      <w:lvlJc w:val="left"/>
+      <w:pPr>
+        <w:tabs>
+          <w:tab w:val="num" w:pos="5760"/>
+        </w:tabs>
+        <w:ind w:left="5760" w:hanging="360"/>
+      </w:pPr>
+      <w:rPr>
+        <w:rFonts w:ascii="Symbol" w:hAnsi="Symbol" w:hint="default"/>
+        <w:sz w:val="20"/>
+      </w:rPr>
+    </w:lvl>
+    <w:lvl w:ilvl="8" w:tentative="1">
+      <w:start w:val="1"/>
+      <w:numFmt w:val="bullet"/>
+      <w:lvlText w:val=""/>
+      <w:lvlJc w:val="left"/>
+      <w:pPr>
+        <w:tabs>
+          <w:tab w:val="num" w:pos="6480"/>
+        </w:tabs>
+        <w:ind w:left="6480" w:hanging="360"/>
+      </w:pPr>
+      <w:rPr>
+        <w:rFonts w:ascii="Symbol" w:hAnsi="Symbol" w:hint="default"/>
+        <w:sz w:val="20"/>
+      </w:rPr>
+    </w:lvl>
+  </w:abstractNum>
+  <w:abstractNum w:abstractNumId="4" w15:restartNumberingAfterBreak="0">
     <w:nsid w:val="23B647E7"/>
     <w:multiLevelType w:val="hybridMultilevel"/>
     <w:tmpl w:val="F4F601A2"/>
@@ -1889,7 +2580,7 @@
       </w:rPr>
     </w:lvl>
   </w:abstractNum>
-  <w:abstractNum w:abstractNumId="3" w15:restartNumberingAfterBreak="0">
+  <w:abstractNum w:abstractNumId="5" w15:restartNumberingAfterBreak="0">
     <w:nsid w:val="327618D6"/>
     <w:multiLevelType w:val="hybridMultilevel"/>
     <w:tmpl w:val="66B0FE9C"/>
@@ -2002,7 +2693,7 @@
       </w:rPr>
     </w:lvl>
   </w:abstractNum>
-  <w:abstractNum w:abstractNumId="4" w15:restartNumberingAfterBreak="0">
+  <w:abstractNum w:abstractNumId="6" w15:restartNumberingAfterBreak="0">
     <w:nsid w:val="3DFB06FA"/>
     <w:multiLevelType w:val="hybridMultilevel"/>
     <w:tmpl w:val="5D0CF2A0"/>
@@ -2091,7 +2782,7 @@
       </w:pPr>
     </w:lvl>
   </w:abstractNum>
-  <w:abstractNum w:abstractNumId="5" w15:restartNumberingAfterBreak="0">
+  <w:abstractNum w:abstractNumId="7" w15:restartNumberingAfterBreak="0">
     <w:nsid w:val="4E7B0170"/>
     <w:multiLevelType w:val="hybridMultilevel"/>
     <w:tmpl w:val="6CD80DEE"/>
@@ -2180,7 +2871,7 @@
       </w:pPr>
     </w:lvl>
   </w:abstractNum>
-  <w:abstractNum w:abstractNumId="6" w15:restartNumberingAfterBreak="0">
+  <w:abstractNum w:abstractNumId="8" w15:restartNumberingAfterBreak="0">
     <w:nsid w:val="5CAF7D32"/>
     <w:multiLevelType w:val="hybridMultilevel"/>
     <w:tmpl w:val="75EA1576"/>
@@ -2196,7 +2887,7 @@
         <w:rFonts w:ascii="Aptos" w:eastAsiaTheme="minorHAnsi" w:hAnsi="Aptos" w:cstheme="minorBidi" w:hint="default"/>
       </w:rPr>
     </w:lvl>
-    <w:lvl w:ilvl="1" w:tplc="08090003" w:tentative="1">
+    <w:lvl w:ilvl="1" w:tplc="08090003">
       <w:start w:val="1"/>
       <w:numFmt w:val="bullet"/>
       <w:lvlText w:val="o"/>
@@ -2293,7 +2984,7 @@
       </w:rPr>
     </w:lvl>
   </w:abstractNum>
-  <w:abstractNum w:abstractNumId="7" w15:restartNumberingAfterBreak="0">
+  <w:abstractNum w:abstractNumId="9" w15:restartNumberingAfterBreak="0">
     <w:nsid w:val="66CA2E93"/>
     <w:multiLevelType w:val="hybridMultilevel"/>
     <w:tmpl w:val="68FAB83A"/>
@@ -2406,7 +3097,7 @@
       </w:rPr>
     </w:lvl>
   </w:abstractNum>
-  <w:abstractNum w:abstractNumId="8" w15:restartNumberingAfterBreak="0">
+  <w:abstractNum w:abstractNumId="10" w15:restartNumberingAfterBreak="0">
     <w:nsid w:val="7D452105"/>
     <w:multiLevelType w:val="hybridMultilevel"/>
     <w:tmpl w:val="3CFAB362"/>
@@ -2516,34 +3207,132 @@
       <w:rPr>
         <w:rFonts w:ascii="Wingdings" w:hAnsi="Wingdings" w:hint="default"/>
       </w:rPr>
+    </w:lvl>
+  </w:abstractNum>
+  <w:abstractNum w:abstractNumId="11" w15:restartNumberingAfterBreak="0">
+    <w:nsid w:val="7D811F5B"/>
+    <w:multiLevelType w:val="hybridMultilevel"/>
+    <w:tmpl w:val="6A4EA07A"/>
+    <w:lvl w:ilvl="0" w:tplc="45008602">
+      <w:start w:val="1"/>
+      <w:numFmt w:val="decimal"/>
+      <w:lvlText w:val="%1."/>
+      <w:lvlJc w:val="left"/>
+      <w:pPr>
+        <w:ind w:left="1080" w:hanging="360"/>
+      </w:pPr>
+      <w:rPr>
+        <w:rFonts w:hint="default"/>
+      </w:rPr>
+    </w:lvl>
+    <w:lvl w:ilvl="1" w:tplc="08090019" w:tentative="1">
+      <w:start w:val="1"/>
+      <w:numFmt w:val="lowerLetter"/>
+      <w:lvlText w:val="%2."/>
+      <w:lvlJc w:val="left"/>
+      <w:pPr>
+        <w:ind w:left="1800" w:hanging="360"/>
+      </w:pPr>
+    </w:lvl>
+    <w:lvl w:ilvl="2" w:tplc="0809001B" w:tentative="1">
+      <w:start w:val="1"/>
+      <w:numFmt w:val="lowerRoman"/>
+      <w:lvlText w:val="%3."/>
+      <w:lvlJc w:val="right"/>
+      <w:pPr>
+        <w:ind w:left="2520" w:hanging="180"/>
+      </w:pPr>
+    </w:lvl>
+    <w:lvl w:ilvl="3" w:tplc="0809000F" w:tentative="1">
+      <w:start w:val="1"/>
+      <w:numFmt w:val="decimal"/>
+      <w:lvlText w:val="%4."/>
+      <w:lvlJc w:val="left"/>
+      <w:pPr>
+        <w:ind w:left="3240" w:hanging="360"/>
+      </w:pPr>
+    </w:lvl>
+    <w:lvl w:ilvl="4" w:tplc="08090019" w:tentative="1">
+      <w:start w:val="1"/>
+      <w:numFmt w:val="lowerLetter"/>
+      <w:lvlText w:val="%5."/>
+      <w:lvlJc w:val="left"/>
+      <w:pPr>
+        <w:ind w:left="3960" w:hanging="360"/>
+      </w:pPr>
+    </w:lvl>
+    <w:lvl w:ilvl="5" w:tplc="0809001B" w:tentative="1">
+      <w:start w:val="1"/>
+      <w:numFmt w:val="lowerRoman"/>
+      <w:lvlText w:val="%6."/>
+      <w:lvlJc w:val="right"/>
+      <w:pPr>
+        <w:ind w:left="4680" w:hanging="180"/>
+      </w:pPr>
+    </w:lvl>
+    <w:lvl w:ilvl="6" w:tplc="0809000F" w:tentative="1">
+      <w:start w:val="1"/>
+      <w:numFmt w:val="decimal"/>
+      <w:lvlText w:val="%7."/>
+      <w:lvlJc w:val="left"/>
+      <w:pPr>
+        <w:ind w:left="5400" w:hanging="360"/>
+      </w:pPr>
+    </w:lvl>
+    <w:lvl w:ilvl="7" w:tplc="08090019" w:tentative="1">
+      <w:start w:val="1"/>
+      <w:numFmt w:val="lowerLetter"/>
+      <w:lvlText w:val="%8."/>
+      <w:lvlJc w:val="left"/>
+      <w:pPr>
+        <w:ind w:left="6120" w:hanging="360"/>
+      </w:pPr>
+    </w:lvl>
+    <w:lvl w:ilvl="8" w:tplc="0809001B" w:tentative="1">
+      <w:start w:val="1"/>
+      <w:numFmt w:val="lowerRoman"/>
+      <w:lvlText w:val="%9."/>
+      <w:lvlJc w:val="right"/>
+      <w:pPr>
+        <w:ind w:left="6840" w:hanging="180"/>
+      </w:pPr>
     </w:lvl>
   </w:abstractNum>
   <w:num w:numId="1" w16cid:durableId="404030103">
     <w:abstractNumId w:val="0"/>
   </w:num>
   <w:num w:numId="2" w16cid:durableId="91900897">
-    <w:abstractNumId w:val="5"/>
+    <w:abstractNumId w:val="7"/>
   </w:num>
   <w:num w:numId="3" w16cid:durableId="875119836">
-    <w:abstractNumId w:val="6"/>
+    <w:abstractNumId w:val="8"/>
   </w:num>
   <w:num w:numId="4" w16cid:durableId="366415706">
     <w:abstractNumId w:val="1"/>
   </w:num>
   <w:num w:numId="5" w16cid:durableId="229736338">
-    <w:abstractNumId w:val="2"/>
+    <w:abstractNumId w:val="4"/>
   </w:num>
   <w:num w:numId="6" w16cid:durableId="993216788">
-    <w:abstractNumId w:val="7"/>
+    <w:abstractNumId w:val="9"/>
   </w:num>
   <w:num w:numId="7" w16cid:durableId="1589533649">
+    <w:abstractNumId w:val="5"/>
+  </w:num>
+  <w:num w:numId="8" w16cid:durableId="1636988184">
+    <w:abstractNumId w:val="10"/>
+  </w:num>
+  <w:num w:numId="9" w16cid:durableId="1905138123">
+    <w:abstractNumId w:val="6"/>
+  </w:num>
+  <w:num w:numId="10" w16cid:durableId="97142066">
     <w:abstractNumId w:val="3"/>
   </w:num>
-  <w:num w:numId="8" w16cid:durableId="1636988184">
-    <w:abstractNumId w:val="8"/>
+  <w:num w:numId="11" w16cid:durableId="92819995">
+    <w:abstractNumId w:val="11"/>
   </w:num>
-  <w:num w:numId="9" w16cid:durableId="1905138123">
-    <w:abstractNumId w:val="4"/>
+  <w:num w:numId="12" w16cid:durableId="719018331">
+    <w:abstractNumId w:val="2"/>
   </w:num>
 </w:numbering>
 </file>
@@ -3154,6 +3943,7 @@
   <w:style w:type="character" w:default="1" w:styleId="DefaultParagraphFont">
     <w:name w:val="Default Paragraph Font"/>
     <w:uiPriority w:val="1"/>
+    <w:semiHidden/>
     <w:unhideWhenUsed/>
   </w:style>
   <w:style w:type="table" w:default="1" w:styleId="TableNormal">
